--- a/Dokumentaatio/Määrittelydokumentaatio.docx
+++ b/Dokumentaatio/Määrittelydokumentaatio.docx
@@ -29,14 +29,21 @@
           <w:sz w:val="28"/>
           <w:szCs w:val="28"/>
         </w:rPr>
-        <w:t xml:space="preserve">Luodaan ohjelma, minkä avulla voidaan selvittää lyhin reitti ulos </w:t>
-      </w:r>
-      <w:r>
-        <w:rPr>
-          <w:sz w:val="28"/>
-          <w:szCs w:val="28"/>
-        </w:rPr>
-        <w:t>käyttäjän luomasta ohjelman syntaksia noudattavasta labyrintista.</w:t>
+        <w:t>Luodaan ohjelma, minkä avulla voidaan selvittää lyhin reitti ulos käyttäjän luomasta ohjelman syntaksia noudattavasta labyrintista</w:t>
+      </w:r>
+      <w:r>
+        <w:rPr>
+          <w:sz w:val="28"/>
+          <w:szCs w:val="28"/>
+        </w:rPr>
+        <w:t>/maastosta</w:t>
+      </w:r>
+      <w:r>
+        <w:rPr>
+          <w:sz w:val="28"/>
+          <w:szCs w:val="28"/>
+        </w:rPr>
+        <w:t>.</w:t>
       </w:r>
     </w:p>
     <w:p>
@@ -74,14 +81,49 @@
           <w:sz w:val="28"/>
           <w:szCs w:val="28"/>
         </w:rPr>
-        <w:t>Toteutan A* algoritmin, joka käyttää tietorakenteena hakupuuta.</w:t>
-      </w:r>
-      <w:r>
-        <w:rPr>
-          <w:sz w:val="28"/>
-          <w:szCs w:val="28"/>
-        </w:rPr>
-        <w:t xml:space="preserve"> Käytän kyseistä algoritmia, koska se soveltuu hyvin suuntaamattomiin painotettuihin verkkoihin, mistä ei löydy negatiivista sykliä.</w:t>
+        <w:t xml:space="preserve">Toteutan A* algoritmin, joka käyttää tietorakenteena </w:t>
+      </w:r>
+      <w:r>
+        <w:rPr>
+          <w:sz w:val="28"/>
+          <w:szCs w:val="28"/>
+        </w:rPr>
+        <w:t>minimi</w:t>
+      </w:r>
+      <w:r>
+        <w:rPr>
+          <w:sz w:val="28"/>
+          <w:szCs w:val="28"/>
+        </w:rPr>
+        <w:t>kekoa</w:t>
+      </w:r>
+      <w:r>
+        <w:rPr>
+          <w:sz w:val="28"/>
+          <w:szCs w:val="28"/>
+        </w:rPr>
+        <w:t>.</w:t>
+      </w:r>
+      <w:r>
+        <w:rPr>
+          <w:sz w:val="28"/>
+          <w:szCs w:val="28"/>
+        </w:rPr>
+        <w:t xml:space="preserve"> Käytän kyseistä algoritmia, koska se soveltuu hyvin suuntaamattomiin painotettuihin verkkoihi</w:t>
+      </w:r>
+      <w:r>
+        <w:rPr>
+          <w:sz w:val="28"/>
+          <w:szCs w:val="28"/>
+        </w:rPr>
+        <w:t>n, mistä ei löydy negatiivista painoa</w:t>
+      </w:r>
+      <w:r>
+        <w:rPr>
+          <w:sz w:val="28"/>
+          <w:szCs w:val="28"/>
+        </w:rPr>
+        <w:t>.</w:t>
       </w:r>
     </w:p>
     <w:p>
@@ -186,6 +228,107 @@
           <w:szCs w:val="28"/>
         </w:rPr>
       </w:pPr>
+    </w:p>
+    <w:p>
+      <w:pPr>
+        <w:rPr>
+          <w:sz w:val="28"/>
+          <w:szCs w:val="28"/>
+        </w:rPr>
+      </w:pPr>
+      <w:r>
+        <w:rPr>
+          <w:sz w:val="28"/>
+          <w:szCs w:val="28"/>
+        </w:rPr>
+        <w:t xml:space="preserve">Ohjelmalle syötetään ASCII merkeistä labyrintti/maasto, mistä se A* algoritmia ja </w:t>
+      </w:r>
+      <w:r>
+        <w:rPr>
+          <w:sz w:val="28"/>
+          <w:szCs w:val="28"/>
+        </w:rPr>
+        <w:t>minimikekoa</w:t>
+      </w:r>
+      <w:r>
+        <w:rPr>
+          <w:sz w:val="28"/>
+          <w:szCs w:val="28"/>
+        </w:rPr>
+        <w:t xml:space="preserve"> käyttämällä palauttaa</w:t>
+      </w:r>
+      <w:r>
+        <w:rPr>
+          <w:sz w:val="28"/>
+          <w:szCs w:val="28"/>
+        </w:rPr>
+        <w:t xml:space="preserve"> </w:t>
+      </w:r>
+      <w:r>
+        <w:rPr>
+          <w:sz w:val="28"/>
+          <w:szCs w:val="28"/>
+        </w:rPr>
+        <w:t>lyhimmän/</w:t>
+      </w:r>
+      <w:r>
+        <w:rPr>
+          <w:sz w:val="28"/>
+          <w:szCs w:val="28"/>
+        </w:rPr>
+        <w:t>nopeimman</w:t>
+      </w:r>
+      <w:r>
+        <w:rPr>
+          <w:sz w:val="28"/>
+          <w:szCs w:val="28"/>
+        </w:rPr>
+        <w:t xml:space="preserve"> reitin käyttäjälle.</w:t>
+      </w:r>
+    </w:p>
+    <w:p>
+      <w:pPr>
+        <w:rPr>
+          <w:sz w:val="28"/>
+          <w:szCs w:val="28"/>
+        </w:rPr>
+      </w:pPr>
+    </w:p>
+    <w:p>
+      <w:pPr>
+        <w:rPr>
+          <w:sz w:val="28"/>
+          <w:szCs w:val="28"/>
+        </w:rPr>
+      </w:pPr>
+      <w:r>
+        <w:rPr>
+          <w:sz w:val="28"/>
+          <w:szCs w:val="28"/>
+        </w:rPr>
+        <w:t>Mahdollisina l</w:t>
+      </w:r>
+      <w:r>
+        <w:rPr>
+          <w:sz w:val="28"/>
+          <w:szCs w:val="28"/>
+        </w:rPr>
+        <w:t>aajennuksina</w:t>
+      </w:r>
+      <w:r>
+        <w:rPr>
+          <w:sz w:val="28"/>
+          <w:szCs w:val="28"/>
+        </w:rPr>
+        <w:t xml:space="preserve"> ohjelmaan</w:t>
+      </w:r>
+      <w:r>
+        <w:rPr>
+          <w:sz w:val="28"/>
+          <w:szCs w:val="28"/>
+        </w:rPr>
+        <w:t xml:space="preserve">: </w:t>
+      </w:r>
       <w:bookmarkStart w:id="0" w:name="_GoBack"/>
       <w:bookmarkEnd w:id="0"/>
     </w:p>
@@ -196,79 +339,6 @@
           <w:szCs w:val="28"/>
         </w:rPr>
       </w:pPr>
-      <w:r>
-        <w:rPr>
-          <w:sz w:val="28"/>
-          <w:szCs w:val="28"/>
-        </w:rPr>
-        <w:t>Ohjelmalle syötetään ASCII merkeistä labyrintti/maasto, mistä se A* algoritmia ja hakupuuta käyttämällä palauttaa lyhimmän/</w:t>
-      </w:r>
-      <w:r>
-        <w:rPr>
-          <w:sz w:val="28"/>
-          <w:szCs w:val="28"/>
-        </w:rPr>
-        <w:t>nopeimman</w:t>
-      </w:r>
-      <w:r>
-        <w:rPr>
-          <w:sz w:val="28"/>
-          <w:szCs w:val="28"/>
-        </w:rPr>
-        <w:t xml:space="preserve"> reitin käyttäjälle.</w:t>
-      </w:r>
-    </w:p>
-    <w:p>
-      <w:pPr>
-        <w:rPr>
-          <w:sz w:val="28"/>
-          <w:szCs w:val="28"/>
-        </w:rPr>
-      </w:pPr>
-    </w:p>
-    <w:p>
-      <w:pPr>
-        <w:rPr>
-          <w:sz w:val="28"/>
-          <w:szCs w:val="28"/>
-        </w:rPr>
-      </w:pPr>
-      <w:r>
-        <w:rPr>
-          <w:sz w:val="28"/>
-          <w:szCs w:val="28"/>
-        </w:rPr>
-        <w:t>Mahdollisina l</w:t>
-      </w:r>
-      <w:r>
-        <w:rPr>
-          <w:sz w:val="28"/>
-          <w:szCs w:val="28"/>
-        </w:rPr>
-        <w:t>aajennuksina</w:t>
-      </w:r>
-      <w:r>
-        <w:rPr>
-          <w:sz w:val="28"/>
-          <w:szCs w:val="28"/>
-        </w:rPr>
-        <w:t xml:space="preserve"> ohjelmaan</w:t>
-      </w:r>
-      <w:r>
-        <w:rPr>
-          <w:sz w:val="28"/>
-          <w:szCs w:val="28"/>
-        </w:rPr>
-        <w:t xml:space="preserve">: </w:t>
-      </w:r>
-    </w:p>
-    <w:p>
-      <w:pPr>
-        <w:rPr>
-          <w:sz w:val="28"/>
-          <w:szCs w:val="28"/>
-        </w:rPr>
-      </w:pPr>
       <w:proofErr w:type="gramStart"/>
       <w:r>
         <w:rPr>
@@ -289,21 +359,7 @@
           <w:sz w:val="28"/>
           <w:szCs w:val="28"/>
         </w:rPr>
-        <w:t>immän reit</w:t>
-      </w:r>
-      <w:r>
-        <w:rPr>
-          <w:sz w:val="28"/>
-          <w:szCs w:val="28"/>
-        </w:rPr>
-        <w:t>i</w:t>
-      </w:r>
-      <w:r>
-        <w:rPr>
-          <w:sz w:val="28"/>
-          <w:szCs w:val="28"/>
-        </w:rPr>
-        <w:t xml:space="preserve">n löytäminen </w:t>
+        <w:t xml:space="preserve">immän reitin löytäminen </w:t>
       </w:r>
       <w:r>
         <w:rPr>
